--- a/cv/relevant.docx
+++ b/cv/relevant.docx
@@ -454,6 +454,32 @@
       </w:pPr>
       <w:r>
         <w:t xml:space="preserve">Developed a Consistency Benchmark for LLM forecasters, along with a principled arbitrage-based metric for inconsistency and a novel consistency calibration method similar to Platt scaling.</w:t>
+      </w:r>
+    </w:p>
+    <w:p>
+      <w:pPr>
+        <w:numPr>
+          <w:ilvl w:val="0"/>
+          <w:numId w:val="1005"/>
+        </w:numPr>
+      </w:pPr>
+      <w:r>
+        <w:t xml:space="preserve">Daniel Paleka*, Abhimanyu Pallavi Sudhir*, Alejandro Alvarez, Vineeth Bhat, Adam Shen, Evan Wang and Florian Tramèr (2024),</w:t>
+      </w:r>
+      <w:r>
+        <w:t xml:space="preserve"> </w:t>
+      </w:r>
+      <w:r>
+        <w:t xml:space="preserve">“</w:t>
+      </w:r>
+      <w:r>
+        <w:t xml:space="preserve">Consistency Checks for Language Model Forecasters</w:t>
+      </w:r>
+      <w:r>
+        <w:t xml:space="preserve">”</w:t>
+      </w:r>
+      <w:r>
+        <w:t xml:space="preserve">. Accepted to ICLR 2025.</w:t>
       </w:r>
     </w:p>
     <w:p>

--- a/cv/relevant.docx
+++ b/cv/relevant.docx
@@ -464,7 +464,7 @@
         </w:numPr>
       </w:pPr>
       <w:r>
-        <w:t xml:space="preserve">Daniel Paleka*, Abhimanyu Pallavi Sudhir*, Alejandro Alvarez, Vineeth Bhat, Adam Shen, Evan Wang and Florian Tramèr (2024),</w:t>
+        <w:t xml:space="preserve">Daniel Paleka*, Abhimanyu Pallavi Sudhir*, Alejandro Alvarez, Vineeth Bhat, Adam Shen, Evan Wang and Florian Tramèr (2025),</w:t>
       </w:r>
       <w:r>
         <w:t xml:space="preserve"> </w:t>
